--- a/Selasa/Praktikum Mobile Programming/Laporan Akhir  Final Project - Mobile Programming.docx
+++ b/Selasa/Praktikum Mobile Programming/Laporan Akhir  Final Project - Mobile Programming.docx
@@ -4176,6 +4176,9 @@
         <w:jc w:val="center"/>
       </w:pPr>
       <w:r>
+        <w:rPr>
+          <w:noProof/>
+        </w:rPr>
         <w:drawing>
           <wp:inline distT="0" distB="0" distL="0" distR="0" wp14:anchorId="4C6536F8" wp14:editId="25534DF2">
             <wp:extent cx="2504165" cy="4556760"/>
@@ -5606,6 +5609,9 @@
         </mc:AlternateContent>
       </w:r>
       <w:r>
+        <w:rPr>
+          <w:noProof/>
+        </w:rPr>
         <w:drawing>
           <wp:inline distT="0" distB="0" distL="0" distR="0" wp14:anchorId="578E8319" wp14:editId="212761BB">
             <wp:extent cx="2800350" cy="5101589"/>
@@ -6033,6 +6039,9 @@
         <w:jc w:val="center"/>
       </w:pPr>
       <w:r>
+        <w:rPr>
+          <w:noProof/>
+        </w:rPr>
         <w:drawing>
           <wp:inline distT="0" distB="0" distL="0" distR="0" wp14:anchorId="6A4B116F" wp14:editId="2D13E864">
             <wp:extent cx="2754086" cy="5044111"/>
@@ -6264,6 +6273,9 @@
         <w:jc w:val="center"/>
       </w:pPr>
       <w:r>
+        <w:rPr>
+          <w:noProof/>
+        </w:rPr>
         <w:drawing>
           <wp:inline distT="0" distB="0" distL="0" distR="0" wp14:anchorId="603E5FDF" wp14:editId="34F2A7C6">
             <wp:extent cx="2773680" cy="3360419"/>
@@ -6438,6 +6450,17 @@
       <w:r>
         <w:t>:</w:t>
       </w:r>
+      <w:r>
+        <w:t xml:space="preserve"> </w:t>
+      </w:r>
+      <w:hyperlink r:id="rId18" w:history="1">
+        <w:r>
+          <w:rPr>
+            <w:rStyle w:val="Hyperlink"/>
+          </w:rPr>
+          <w:t>https://www.youtube.com/watch?v=8__gKAP91W8</w:t>
+        </w:r>
+      </w:hyperlink>
     </w:p>
     <w:p>
       <w:proofErr w:type="spellStart"/>
@@ -6451,7 +6474,7 @@
       <w:r>
         <w:t xml:space="preserve"> </w:t>
       </w:r>
-      <w:hyperlink r:id="rId18" w:history="1">
+      <w:hyperlink r:id="rId19" w:history="1">
         <w:r>
           <w:rPr>
             <w:rStyle w:val="Hyperlink"/>
@@ -7005,7 +7028,7 @@
         </w:rPr>
         <w:t xml:space="preserve">, 2022. </w:t>
       </w:r>
-      <w:hyperlink r:id="rId19" w:history="1">
+      <w:hyperlink r:id="rId20" w:history="1">
         <w:r>
           <w:rPr>
             <w:rStyle w:val="Hyperlink"/>
@@ -7155,7 +7178,7 @@
         </w:rPr>
         <w:t xml:space="preserve">, 2022. </w:t>
       </w:r>
-      <w:hyperlink r:id="rId20" w:history="1">
+      <w:hyperlink r:id="rId21" w:history="1">
         <w:r>
           <w:rPr>
             <w:rStyle w:val="Hyperlink"/>
@@ -7244,7 +7267,7 @@
         </w:rPr>
         <w:t xml:space="preserve">, 2022. </w:t>
       </w:r>
-      <w:hyperlink r:id="rId21" w:history="1">
+      <w:hyperlink r:id="rId22" w:history="1">
         <w:r>
           <w:rPr>
             <w:rStyle w:val="Hyperlink"/>
@@ -7339,8 +7362,8 @@
     <w:p/>
     <w:p/>
     <w:sectPr>
-      <w:headerReference w:type="default" r:id="rId22"/>
-      <w:footerReference w:type="default" r:id="rId23"/>
+      <w:headerReference w:type="default" r:id="rId23"/>
+      <w:footerReference w:type="default" r:id="rId24"/>
       <w:pgSz w:w="11906" w:h="16838"/>
       <w:pgMar w:top="1701" w:right="1701" w:bottom="1701" w:left="2268" w:header="708" w:footer="708" w:gutter="0"/>
       <w:cols w:space="708"/>

--- a/Selasa/Praktikum Mobile Programming/Laporan Akhir  Final Project - Mobile Programming.docx
+++ b/Selasa/Praktikum Mobile Programming/Laporan Akhir  Final Project - Mobile Programming.docx
@@ -2293,27 +2293,19 @@
       </w:r>
       <w:proofErr w:type="spellEnd"/>
       <w:r>
-        <w:t xml:space="preserve"> </w:t>
-      </w:r>
-      <w:proofErr w:type="spellStart"/>
-      <w:r>
-        <w:t>dari</w:t>
-      </w:r>
-      <w:proofErr w:type="spellEnd"/>
-      <w:r>
-        <w:t xml:space="preserve"> </w:t>
-      </w:r>
-      <w:proofErr w:type="spellStart"/>
-      <w:r>
-        <w:t>penelitian</w:t>
-      </w:r>
-      <w:proofErr w:type="spellEnd"/>
-      <w:r>
-        <w:t xml:space="preserve"> </w:t>
-      </w:r>
-      <w:proofErr w:type="spellStart"/>
-      <w:r>
-        <w:t>ini</w:t>
+        <w:t xml:space="preserve"> yang </w:t>
+      </w:r>
+      <w:proofErr w:type="spellStart"/>
+      <w:r>
+        <w:t>akan</w:t>
+      </w:r>
+      <w:proofErr w:type="spellEnd"/>
+      <w:r>
+        <w:t xml:space="preserve"> </w:t>
+      </w:r>
+      <w:proofErr w:type="spellStart"/>
+      <w:r>
+        <w:t>dicapai</w:t>
       </w:r>
       <w:proofErr w:type="spellEnd"/>
       <w:r>
@@ -2324,79 +2316,54 @@
         <w:t>adalah</w:t>
       </w:r>
       <w:proofErr w:type="spellEnd"/>
-    </w:p>
-    <w:p>
-      <w:proofErr w:type="spellStart"/>
-      <w:r>
-        <w:t>Tujuan</w:t>
-      </w:r>
-      <w:proofErr w:type="spellEnd"/>
+      <w:r>
+        <w:t xml:space="preserve"> </w:t>
+      </w:r>
+      <w:proofErr w:type="spellStart"/>
+      <w:r>
+        <w:t>untuk</w:t>
+      </w:r>
+      <w:proofErr w:type="spellEnd"/>
+      <w:r>
+        <w:t xml:space="preserve"> </w:t>
+      </w:r>
+      <w:proofErr w:type="spellStart"/>
+      <w:r>
+        <w:t>membuat</w:t>
+      </w:r>
+      <w:proofErr w:type="spellEnd"/>
+      <w:r>
+        <w:t xml:space="preserve"> </w:t>
+      </w:r>
+      <w:proofErr w:type="spellStart"/>
+      <w:r>
+        <w:t>suatu</w:t>
+      </w:r>
+      <w:proofErr w:type="spellEnd"/>
+      <w:r>
+        <w:t xml:space="preserve"> portal </w:t>
+      </w:r>
+      <w:proofErr w:type="spellStart"/>
+      <w:r>
+        <w:t>berita</w:t>
+      </w:r>
+      <w:proofErr w:type="spellEnd"/>
+      <w:r>
+        <w:t xml:space="preserve"> </w:t>
+      </w:r>
+      <w:proofErr w:type="spellStart"/>
+      <w:r>
+        <w:t>berbasis</w:t>
+      </w:r>
+      <w:proofErr w:type="spellEnd"/>
+      <w:r>
+        <w:t xml:space="preserve"> </w:t>
+      </w:r>
+      <w:r>
+        <w:t>mobile</w:t>
+      </w:r>
       <w:r>
         <w:t xml:space="preserve"> yang </w:t>
-      </w:r>
-      <w:proofErr w:type="spellStart"/>
-      <w:r>
-        <w:t>akan</w:t>
-      </w:r>
-      <w:proofErr w:type="spellEnd"/>
-      <w:r>
-        <w:t xml:space="preserve"> </w:t>
-      </w:r>
-      <w:proofErr w:type="spellStart"/>
-      <w:r>
-        <w:t>dicapai</w:t>
-      </w:r>
-      <w:proofErr w:type="spellEnd"/>
-      <w:r>
-        <w:t xml:space="preserve"> </w:t>
-      </w:r>
-      <w:proofErr w:type="spellStart"/>
-      <w:r>
-        <w:t>adalah</w:t>
-      </w:r>
-      <w:proofErr w:type="spellEnd"/>
-      <w:r>
-        <w:t xml:space="preserve"> </w:t>
-      </w:r>
-      <w:proofErr w:type="spellStart"/>
-      <w:r>
-        <w:t>untuk</w:t>
-      </w:r>
-      <w:proofErr w:type="spellEnd"/>
-      <w:r>
-        <w:t xml:space="preserve"> </w:t>
-      </w:r>
-      <w:proofErr w:type="spellStart"/>
-      <w:r>
-        <w:t>membuat</w:t>
-      </w:r>
-      <w:proofErr w:type="spellEnd"/>
-      <w:r>
-        <w:t xml:space="preserve"> </w:t>
-      </w:r>
-      <w:proofErr w:type="spellStart"/>
-      <w:r>
-        <w:t>suatu</w:t>
-      </w:r>
-      <w:proofErr w:type="spellEnd"/>
-      <w:r>
-        <w:t xml:space="preserve"> portal </w:t>
-      </w:r>
-      <w:proofErr w:type="spellStart"/>
-      <w:r>
-        <w:t>berita</w:t>
-      </w:r>
-      <w:proofErr w:type="spellEnd"/>
-      <w:r>
-        <w:t xml:space="preserve"> </w:t>
-      </w:r>
-      <w:proofErr w:type="spellStart"/>
-      <w:r>
-        <w:t>berbasis</w:t>
-      </w:r>
-      <w:proofErr w:type="spellEnd"/>
-      <w:r>
-        <w:t xml:space="preserve"> website yang </w:t>
       </w:r>
       <w:proofErr w:type="spellStart"/>
       <w:r>
